--- a/Tabel Menu.docx
+++ b/Tabel Menu.docx
@@ -13257,506 +13257,414 @@
         <w:t xml:space="preserve"> </w:t>
       </w:r>
     </w:p>
-    <w:p>
+    <w:p/>
+    <w:p>
+      <w:r>
+        <w:t xml:space="preserve">Insert into </w:t>
+      </w:r>
+      <w:proofErr w:type="spellStart"/>
+      <w:r>
+        <w:t>pegawai</w:t>
+      </w:r>
+      <w:proofErr w:type="spellEnd"/>
+      <w:r>
+        <w:t xml:space="preserve"> values (</w:t>
+      </w:r>
+      <w:r>
+        <w:t>“</w:t>
+      </w:r>
+      <w:r>
+        <w:t>P101</w:t>
+      </w:r>
+      <w:r>
+        <w:t>”</w:t>
+      </w:r>
+      <w:proofErr w:type="gramStart"/>
+      <w:r>
+        <w:t>,</w:t>
+      </w:r>
+      <w:r>
+        <w:t>”</w:t>
+      </w:r>
+      <w:r>
+        <w:t>Reza</w:t>
+      </w:r>
+      <w:proofErr w:type="gramEnd"/>
+      <w:r>
+        <w:t>”</w:t>
+      </w:r>
+      <w:r>
+        <w:t>,</w:t>
+      </w:r>
+      <w:r>
+        <w:t>”Bekasi”,”L”,”081675872102”,</w:t>
+      </w:r>
+      <w:r>
+        <w:t>”</w:t>
+      </w:r>
+      <w:r>
+        <w:t>reza@gmail.com</w:t>
+      </w:r>
+      <w:r>
+        <w:t>”</w:t>
+      </w:r>
+      <w:r>
+        <w:t>,</w:t>
+      </w:r>
+      <w:r>
+        <w:t>”</w:t>
+      </w:r>
+      <w:r>
+        <w:t>Kasir</w:t>
+      </w:r>
+      <w:r>
+        <w:t>”</w:t>
+      </w:r>
+      <w:r>
+        <w:t>,</w:t>
+      </w:r>
+      <w:r>
+        <w:t>”</w:t>
+      </w:r>
+      <w:r>
+        <w:t>Islam</w:t>
+      </w:r>
+      <w:r>
+        <w:t>”</w:t>
+      </w:r>
+      <w:r>
+        <w:t>,</w:t>
+      </w:r>
+      <w:r>
+        <w:t>”</w:t>
+      </w:r>
+      <w:r>
+        <w:t>Reza01</w:t>
+      </w:r>
+      <w:r>
+        <w:t>”</w:t>
+      </w:r>
+      <w:r>
+        <w:t>);</w:t>
+      </w:r>
+    </w:p>
+    <w:p>
+      <w:r>
+        <w:t xml:space="preserve">Insert into </w:t>
+      </w:r>
+      <w:proofErr w:type="spellStart"/>
+      <w:r>
+        <w:t>pegawai</w:t>
+      </w:r>
+      <w:proofErr w:type="spellEnd"/>
+      <w:r>
+        <w:t xml:space="preserve"> values (</w:t>
+      </w:r>
+      <w:r>
+        <w:t>“</w:t>
+      </w:r>
+      <w:r>
+        <w:t>P102</w:t>
+      </w:r>
+      <w:r>
+        <w:t>”</w:t>
+      </w:r>
+      <w:proofErr w:type="gramStart"/>
+      <w:r>
+        <w:t>,</w:t>
+      </w:r>
+      <w:r>
+        <w:t>”</w:t>
+      </w:r>
+      <w:r>
+        <w:t>Diaz</w:t>
+      </w:r>
+      <w:proofErr w:type="gramEnd"/>
+      <w:r>
+        <w:t>”</w:t>
+      </w:r>
+      <w:r>
+        <w:t>,</w:t>
+      </w:r>
+      <w:r>
+        <w:t>”Sukabumi”,”L”,”081234567811”,</w:t>
+      </w:r>
+      <w:r>
+        <w:t>”</w:t>
+      </w:r>
+      <w:r>
+        <w:t>diaz@gmail.com</w:t>
+      </w:r>
+      <w:r>
+        <w:t>”</w:t>
+      </w:r>
+      <w:r>
+        <w:t>,</w:t>
+      </w:r>
+      <w:r>
+        <w:t>”</w:t>
+      </w:r>
+      <w:r>
+        <w:t>Koki,</w:t>
+      </w:r>
+      <w:r>
+        <w:t>”</w:t>
+      </w:r>
+      <w:r>
+        <w:t>Islam</w:t>
+      </w:r>
+      <w:r>
+        <w:t>”</w:t>
+      </w:r>
+      <w:r>
+        <w:t>,</w:t>
+      </w:r>
+      <w:r>
+        <w:t>”</w:t>
+      </w:r>
+      <w:r>
+        <w:t>Diaz02</w:t>
+      </w:r>
+      <w:r>
+        <w:t>”</w:t>
+      </w:r>
+      <w:r>
+        <w:t>);</w:t>
+      </w:r>
+    </w:p>
+    <w:p>
+      <w:r>
+        <w:t xml:space="preserve">Insert into </w:t>
+      </w:r>
+      <w:proofErr w:type="spellStart"/>
+      <w:r>
+        <w:t>pegawai</w:t>
+      </w:r>
+      <w:proofErr w:type="spellEnd"/>
+      <w:r>
+        <w:t xml:space="preserve"> values (</w:t>
+      </w:r>
+      <w:r>
+        <w:t>“</w:t>
+      </w:r>
+      <w:r>
+        <w:t>P103</w:t>
+      </w:r>
+      <w:r>
+        <w:t>”</w:t>
+      </w:r>
+      <w:proofErr w:type="gramStart"/>
+      <w:r>
+        <w:t>,</w:t>
+      </w:r>
+      <w:r>
+        <w:t>”</w:t>
+      </w:r>
+      <w:r>
+        <w:t>Irvan</w:t>
+      </w:r>
+      <w:proofErr w:type="gramEnd"/>
+      <w:r>
+        <w:t>”</w:t>
+      </w:r>
+      <w:r>
+        <w:t>,</w:t>
+      </w:r>
+      <w:r>
+        <w:t>”Bogor</w:t>
+      </w:r>
+      <w:r>
+        <w:t>”</w:t>
+      </w:r>
+      <w:r>
+        <w:t>,”L”,”087824431645”,”</w:t>
+      </w:r>
+      <w:r>
+        <w:t>Irvan@gmail.com</w:t>
+      </w:r>
+      <w:r>
+        <w:t>”</w:t>
+      </w:r>
+      <w:r>
+        <w:t>,</w:t>
+      </w:r>
+      <w:r>
+        <w:t>”</w:t>
+      </w:r>
+      <w:r>
+        <w:t>Pelayan</w:t>
+      </w:r>
+      <w:r>
+        <w:t>”</w:t>
+      </w:r>
+      <w:r>
+        <w:t>,</w:t>
+      </w:r>
+      <w:r>
+        <w:t>”</w:t>
+      </w:r>
+      <w:r>
+        <w:t>Islam</w:t>
+      </w:r>
+      <w:r>
+        <w:t>”</w:t>
+      </w:r>
+      <w:r>
+        <w:t>,</w:t>
+      </w:r>
+      <w:r>
+        <w:t>”</w:t>
+      </w:r>
+      <w:r>
+        <w:t>Irvan03</w:t>
+      </w:r>
+      <w:r>
+        <w:t>”</w:t>
+      </w:r>
+      <w:r>
+        <w:t>);</w:t>
+      </w:r>
+    </w:p>
+    <w:p>
+      <w:r>
+        <w:t xml:space="preserve">Insert into </w:t>
+      </w:r>
+      <w:proofErr w:type="spellStart"/>
+      <w:r>
+        <w:t>pegawai</w:t>
+      </w:r>
+      <w:proofErr w:type="spellEnd"/>
+      <w:r>
+        <w:t xml:space="preserve"> values (</w:t>
+      </w:r>
+      <w:r>
+        <w:t>“</w:t>
+      </w:r>
+      <w:r>
+        <w:t>P104</w:t>
+      </w:r>
+      <w:r>
+        <w:t>”</w:t>
+      </w:r>
+      <w:proofErr w:type="gramStart"/>
+      <w:r>
+        <w:t>,</w:t>
+      </w:r>
+      <w:r>
+        <w:t>”</w:t>
+      </w:r>
+      <w:r>
+        <w:t>Ncis</w:t>
+      </w:r>
+      <w:proofErr w:type="gramEnd"/>
+      <w:r>
+        <w:t>”</w:t>
+      </w:r>
+      <w:r>
+        <w:t>,</w:t>
+      </w:r>
+      <w:r>
+        <w:t xml:space="preserve"> </w:t>
+      </w:r>
+      <w:r>
+        <w:t>”</w:t>
+      </w:r>
+      <w:proofErr w:type="spellStart"/>
+      <w:r>
+        <w:t>Kaliurang</w:t>
+      </w:r>
+      <w:proofErr w:type="spellEnd"/>
+      <w:r>
+        <w:t>”</w:t>
+      </w:r>
+      <w:r>
+        <w:t>,</w:t>
+      </w:r>
+      <w:r>
+        <w:t xml:space="preserve"> </w:t>
+      </w:r>
+      <w:r>
+        <w:t>”P”</w:t>
+      </w:r>
+      <w:r>
+        <w:t>,”089777888102”,</w:t>
+      </w:r>
+      <w:r>
+        <w:t>”</w:t>
+      </w:r>
+      <w:r>
+        <w:t>nci</w:t>
+      </w:r>
+      <w:r>
+        <w:t>s</w:t>
+      </w:r>
+      <w:r>
+        <w:t>@gmail.com</w:t>
+      </w:r>
+      <w:r>
+        <w:t>”</w:t>
+      </w:r>
+      <w:r>
+        <w:t xml:space="preserve"> </w:t>
+      </w:r>
+      <w:r>
+        <w:t xml:space="preserve"> </w:t>
+      </w:r>
+      <w:r>
+        <w:t>,</w:t>
+      </w:r>
+      <w:r>
+        <w:t>”</w:t>
+      </w:r>
+      <w:r>
+        <w:t>Koki</w:t>
+      </w:r>
+      <w:r>
+        <w:t>”</w:t>
+      </w:r>
+      <w:r>
+        <w:t>,</w:t>
+      </w:r>
+      <w:r>
+        <w:t>”</w:t>
+      </w:r>
+      <w:r>
+        <w:t>Islam</w:t>
+      </w:r>
+      <w:r>
+        <w:t>”</w:t>
+      </w:r>
+      <w:r>
+        <w:t>,</w:t>
+      </w:r>
+      <w:r>
+        <w:t>”</w:t>
+      </w:r>
+      <w:r>
+        <w:t>Ncis04</w:t>
+      </w:r>
+      <w:r>
+        <w:t>”</w:t>
+      </w:r>
+      <w:r>
+        <w:t>);</w:t>
+      </w:r>
+    </w:p>
+    <w:p>
+      <w:r>
+        <w:t xml:space="preserve">Insert into </w:t>
+      </w:r>
+      <w:proofErr w:type="spellStart"/>
+      <w:r>
+        <w:t>pegawai</w:t>
+      </w:r>
+      <w:proofErr w:type="spellEnd"/>
+      <w:r>
+        <w:t xml:space="preserve"> values (“P105”,”Cenjay”,”Bekasi”,”L”,”088111222333401”,”cenjay@gmail.com”,”Pelayan”,”Islam”,”Cenjay05”);</w:t>
+      </w:r>
       <w:bookmarkStart w:id="10" w:name="_GoBack"/>
       <w:bookmarkEnd w:id="10"/>
     </w:p>
-    <w:p>
-      <w:r>
-        <w:t xml:space="preserve">Insert into </w:t>
-      </w:r>
-      <w:proofErr w:type="spellStart"/>
-      <w:r>
-        <w:t>pegawai</w:t>
-      </w:r>
-      <w:proofErr w:type="spellEnd"/>
-      <w:r>
-        <w:t xml:space="preserve"> values (</w:t>
-      </w:r>
-      <w:r>
-        <w:t>“</w:t>
-      </w:r>
-      <w:r>
-        <w:t>P101</w:t>
-      </w:r>
-      <w:r>
-        <w:t>”</w:t>
-      </w:r>
-      <w:proofErr w:type="gramStart"/>
-      <w:r>
-        <w:t>,</w:t>
-      </w:r>
-      <w:r>
-        <w:t>”</w:t>
-      </w:r>
-      <w:r>
-        <w:t>Reza</w:t>
-      </w:r>
-      <w:proofErr w:type="gramEnd"/>
-      <w:r>
-        <w:t>”</w:t>
-      </w:r>
-      <w:r>
-        <w:t>,</w:t>
-      </w:r>
-      <w:r>
-        <w:t>”Bekasi”,”L”,”081675872102”,</w:t>
-      </w:r>
-      <w:r>
-        <w:t>”</w:t>
-      </w:r>
-      <w:r>
-        <w:t>reza@gmail.com</w:t>
-      </w:r>
-      <w:r>
-        <w:t>”</w:t>
-      </w:r>
-      <w:r>
-        <w:t>,</w:t>
-      </w:r>
-      <w:r>
-        <w:t>”</w:t>
-      </w:r>
-      <w:r>
-        <w:t>Kasir</w:t>
-      </w:r>
-      <w:r>
-        <w:t>”</w:t>
-      </w:r>
-      <w:r>
-        <w:t>,</w:t>
-      </w:r>
-      <w:r>
-        <w:t>”</w:t>
-      </w:r>
-      <w:r>
-        <w:t>Islam</w:t>
-      </w:r>
-      <w:r>
-        <w:t>”</w:t>
-      </w:r>
-      <w:r>
-        <w:t>,</w:t>
-      </w:r>
-      <w:r>
-        <w:t>”</w:t>
-      </w:r>
-      <w:r>
-        <w:t>Reza01</w:t>
-      </w:r>
-      <w:r>
-        <w:t>”</w:t>
-      </w:r>
-      <w:r>
-        <w:t>);</w:t>
-      </w:r>
-    </w:p>
-    <w:p>
-      <w:r>
-        <w:t xml:space="preserve">Insert into </w:t>
-      </w:r>
-      <w:proofErr w:type="spellStart"/>
-      <w:r>
-        <w:t>pegawai</w:t>
-      </w:r>
-      <w:proofErr w:type="spellEnd"/>
-      <w:r>
-        <w:t xml:space="preserve"> values (</w:t>
-      </w:r>
-      <w:r>
-        <w:t>“</w:t>
-      </w:r>
-      <w:r>
-        <w:t>P102</w:t>
-      </w:r>
-      <w:r>
-        <w:t>”</w:t>
-      </w:r>
-      <w:proofErr w:type="gramStart"/>
-      <w:r>
-        <w:t>,</w:t>
-      </w:r>
-      <w:r>
-        <w:t>”</w:t>
-      </w:r>
-      <w:r>
-        <w:t>Diaz</w:t>
-      </w:r>
-      <w:proofErr w:type="gramEnd"/>
-      <w:r>
-        <w:t>”</w:t>
-      </w:r>
-      <w:r>
-        <w:t>,</w:t>
-      </w:r>
-      <w:r>
-        <w:t>”Sukabumi”,”L”,”081234567811”,</w:t>
-      </w:r>
-      <w:r>
-        <w:t>”</w:t>
-      </w:r>
-      <w:r>
-        <w:t>diaz@gmail.com</w:t>
-      </w:r>
-      <w:r>
-        <w:t>”</w:t>
-      </w:r>
-      <w:r>
-        <w:t>,</w:t>
-      </w:r>
-      <w:r>
-        <w:t>”</w:t>
-      </w:r>
-      <w:r>
-        <w:t>Koki,</w:t>
-      </w:r>
-      <w:r>
-        <w:t>”</w:t>
-      </w:r>
-      <w:r>
-        <w:t>Islam</w:t>
-      </w:r>
-      <w:r>
-        <w:t>”</w:t>
-      </w:r>
-      <w:r>
-        <w:t>,</w:t>
-      </w:r>
-      <w:r>
-        <w:t>”</w:t>
-      </w:r>
-      <w:r>
-        <w:t>Diaz02</w:t>
-      </w:r>
-      <w:r>
-        <w:t>”</w:t>
-      </w:r>
-      <w:r>
-        <w:t>);</w:t>
-      </w:r>
-    </w:p>
-    <w:p>
-      <w:r>
-        <w:t xml:space="preserve">Insert into </w:t>
-      </w:r>
-      <w:proofErr w:type="spellStart"/>
-      <w:r>
-        <w:t>pegawai</w:t>
-      </w:r>
-      <w:proofErr w:type="spellEnd"/>
-      <w:r>
-        <w:t xml:space="preserve"> values (</w:t>
-      </w:r>
-      <w:r>
-        <w:t>“</w:t>
-      </w:r>
-      <w:r>
-        <w:t>P103</w:t>
-      </w:r>
-      <w:r>
-        <w:t>”</w:t>
-      </w:r>
-      <w:proofErr w:type="gramStart"/>
-      <w:r>
-        <w:t>,</w:t>
-      </w:r>
-      <w:r>
-        <w:t>”</w:t>
-      </w:r>
-      <w:r>
-        <w:t>Irvan</w:t>
-      </w:r>
-      <w:proofErr w:type="gramEnd"/>
-      <w:r>
-        <w:t>”</w:t>
-      </w:r>
-      <w:r>
-        <w:t>,</w:t>
-      </w:r>
-      <w:r>
-        <w:t>”</w:t>
-      </w:r>
-      <w:r>
-        <w:t>Irvan@gmail.com</w:t>
-      </w:r>
-      <w:r>
-        <w:t>”</w:t>
-      </w:r>
-      <w:r>
-        <w:t>,</w:t>
-      </w:r>
-      <w:r>
-        <w:t>”</w:t>
-      </w:r>
-      <w:r>
-        <w:t>Bogor</w:t>
-      </w:r>
-      <w:r>
-        <w:t>”</w:t>
-      </w:r>
-      <w:r>
-        <w:t>,</w:t>
-      </w:r>
-      <w:r>
-        <w:t>”</w:t>
-      </w:r>
-      <w:r>
-        <w:t>L</w:t>
-      </w:r>
-      <w:r>
-        <w:t>”</w:t>
-      </w:r>
-      <w:r>
-        <w:t>,</w:t>
-      </w:r>
-      <w:r>
-        <w:t>”</w:t>
-      </w:r>
-      <w:r>
-        <w:t>Pelayan</w:t>
-      </w:r>
-      <w:r>
-        <w:t>”</w:t>
-      </w:r>
-      <w:r>
-        <w:t>,</w:t>
-      </w:r>
-      <w:r>
-        <w:t>”</w:t>
-      </w:r>
-      <w:r>
-        <w:t>Islam</w:t>
-      </w:r>
-      <w:r>
-        <w:t>”</w:t>
-      </w:r>
-      <w:r>
-        <w:t>,</w:t>
-      </w:r>
-      <w:r>
-        <w:t>”</w:t>
-      </w:r>
-      <w:r>
-        <w:t>Irvan03</w:t>
-      </w:r>
-      <w:r>
-        <w:t>”</w:t>
-      </w:r>
-      <w:r>
-        <w:t>);</w:t>
-      </w:r>
-    </w:p>
-    <w:p>
-      <w:r>
-        <w:t xml:space="preserve">Insert into </w:t>
-      </w:r>
-      <w:proofErr w:type="spellStart"/>
-      <w:r>
-        <w:t>pegawai</w:t>
-      </w:r>
-      <w:proofErr w:type="spellEnd"/>
-      <w:r>
-        <w:t xml:space="preserve"> values (</w:t>
-      </w:r>
-      <w:r>
-        <w:t>“</w:t>
-      </w:r>
-      <w:r>
-        <w:t>P104</w:t>
-      </w:r>
-      <w:r>
-        <w:t>”</w:t>
-      </w:r>
-      <w:proofErr w:type="gramStart"/>
-      <w:r>
-        <w:t>,</w:t>
-      </w:r>
-      <w:r>
-        <w:t>”</w:t>
-      </w:r>
-      <w:r>
-        <w:t>Ncis</w:t>
-      </w:r>
-      <w:proofErr w:type="gramEnd"/>
-      <w:r>
-        <w:t>”</w:t>
-      </w:r>
-      <w:r>
-        <w:t>,</w:t>
-      </w:r>
-      <w:r>
-        <w:t>”</w:t>
-      </w:r>
-      <w:r>
-        <w:t>nci@gmail.com</w:t>
-      </w:r>
-      <w:r>
-        <w:t>”</w:t>
-      </w:r>
-      <w:r>
-        <w:t>,</w:t>
-      </w:r>
-      <w:r>
-        <w:t>”</w:t>
-      </w:r>
-      <w:r>
-        <w:t>Kaliurang</w:t>
-      </w:r>
-      <w:r>
-        <w:t>”</w:t>
-      </w:r>
-      <w:r>
-        <w:t>,</w:t>
-      </w:r>
-      <w:r>
-        <w:t>”</w:t>
-      </w:r>
-      <w:r>
-        <w:t>P</w:t>
-      </w:r>
-      <w:r>
-        <w:t>”</w:t>
-      </w:r>
-      <w:r>
-        <w:t>,</w:t>
-      </w:r>
-      <w:r>
-        <w:t>”</w:t>
-      </w:r>
-      <w:r>
-        <w:t>Koki</w:t>
-      </w:r>
-      <w:r>
-        <w:t>”</w:t>
-      </w:r>
-      <w:r>
-        <w:t>,</w:t>
-      </w:r>
-      <w:r>
-        <w:t>”</w:t>
-      </w:r>
-      <w:r>
-        <w:t>Islam</w:t>
-      </w:r>
-      <w:r>
-        <w:t>”</w:t>
-      </w:r>
-      <w:r>
-        <w:t>,</w:t>
-      </w:r>
-      <w:r>
-        <w:t>”</w:t>
-      </w:r>
-      <w:r>
-        <w:t>Ncis04</w:t>
-      </w:r>
-      <w:r>
-        <w:t>”</w:t>
-      </w:r>
-      <w:r>
-        <w:t>);</w:t>
-      </w:r>
-    </w:p>
-    <w:p>
-      <w:r>
-        <w:t xml:space="preserve">Insert into </w:t>
-      </w:r>
-      <w:proofErr w:type="spellStart"/>
-      <w:r>
-        <w:t>pegawai</w:t>
-      </w:r>
-      <w:proofErr w:type="spellEnd"/>
-      <w:r>
-        <w:t xml:space="preserve"> values (</w:t>
-      </w:r>
-      <w:r>
-        <w:t>“</w:t>
-      </w:r>
-      <w:r>
-        <w:t>P105</w:t>
-      </w:r>
-      <w:r>
-        <w:t>”</w:t>
-      </w:r>
-      <w:proofErr w:type="gramStart"/>
-      <w:r>
-        <w:t>,</w:t>
-      </w:r>
-      <w:r>
-        <w:t>”</w:t>
-      </w:r>
-      <w:r>
-        <w:t>Cenjay</w:t>
-      </w:r>
-      <w:proofErr w:type="gramEnd"/>
-      <w:r>
-        <w:t>”</w:t>
-      </w:r>
-      <w:r>
-        <w:t>,</w:t>
-      </w:r>
-      <w:r>
-        <w:t>”</w:t>
-      </w:r>
-      <w:r>
-        <w:t>cenjay@gmail.com</w:t>
-      </w:r>
-      <w:r>
-        <w:t>”</w:t>
-      </w:r>
-      <w:r>
-        <w:t>,</w:t>
-      </w:r>
-      <w:r>
-        <w:t>”</w:t>
-      </w:r>
-      <w:r>
-        <w:t>Bekasi</w:t>
-      </w:r>
-      <w:r>
-        <w:t>”</w:t>
-      </w:r>
-      <w:r>
-        <w:t>,</w:t>
-      </w:r>
-      <w:r>
-        <w:t>”</w:t>
-      </w:r>
-      <w:r>
-        <w:t>Pelayan</w:t>
-      </w:r>
-      <w:r>
-        <w:t>”</w:t>
-      </w:r>
-      <w:r>
-        <w:t>,</w:t>
-      </w:r>
-      <w:r>
-        <w:t>”</w:t>
-      </w:r>
-      <w:r>
-        <w:t>Islam</w:t>
-      </w:r>
-      <w:r>
-        <w:t>”</w:t>
-      </w:r>
-      <w:r>
-        <w:t>,</w:t>
-      </w:r>
-      <w:r>
-        <w:t>”</w:t>
-      </w:r>
-      <w:r>
-        <w:t>Cenjay05</w:t>
-      </w:r>
-      <w:r>
-        <w:t>”</w:t>
-      </w:r>
-      <w:r>
-        <w:t>);</w:t>
-      </w:r>
-    </w:p>
-    <w:p/>
     <w:p>
       <w:r>
         <w:t xml:space="preserve">Insert into </w:t>
@@ -17669,7 +17577,7 @@
 </file>
 
 <file path=customXml/itemProps1.xml><?xml version="1.0" encoding="utf-8"?>
-<ds:datastoreItem xmlns:ds="http://schemas.openxmlformats.org/officeDocument/2006/customXml" ds:itemID="{EF8C166D-81AA-4E0E-95E5-5526817A5540}">
+<ds:datastoreItem xmlns:ds="http://schemas.openxmlformats.org/officeDocument/2006/customXml" ds:itemID="{8DB100E4-AB4C-44AD-8FCB-C0D69E75198C}">
   <ds:schemaRefs>
     <ds:schemaRef ds:uri="http://schemas.openxmlformats.org/officeDocument/2006/bibliography"/>
   </ds:schemaRefs>
